--- a/Capstone Project.docx
+++ b/Capstone Project.docx
@@ -25,6 +25,21 @@
       </w:r>
       <w:r>
         <w:t xml:space="preserve">As part of a well-defined strategy, investors may be more willing to invest with a good location selected. </w:t>
+      </w:r>
+    </w:p>
+    <w:p/>
+    <w:p>
+      <w:r>
+        <w:t>Data</w:t>
+      </w:r>
+    </w:p>
+    <w:p/>
+    <w:p>
+      <w:r>
+        <w:t xml:space="preserve">To be able to perform this analysis, we need to create a data set that includes information regarding location and restaurant type. We may also want to incorporate review data. We will map out the restaurants in Minneapolis and see if any natural clusters form. If so, </w:t>
+      </w:r>
+      <w:r>
+        <w:t xml:space="preserve">we may just need to identify clusters without Mexican restaurants. If not, we may need to find locations that are equidistant from existing Mexican restaurants. Another option could present itself if a cluster contains a Mexican restaurant, but it has relatively low ratings. This could allow our restaurant to enter the area and overtake the poorly performing restaurant. </w:t>
       </w:r>
       <w:bookmarkStart w:id="0" w:name="_GoBack"/>
       <w:bookmarkEnd w:id="0"/>
